--- a/18th assignment.docx
+++ b/18th assignment.docx
@@ -57,7 +57,6 @@
         </w:rPr>
         <w:t xml:space="preserve"> </w:t>
       </w:r>
-      <w:proofErr w:type="spellStart"/>
       <w:r>
         <w:rPr>
           <w:rFonts w:ascii="Consolas" w:eastAsia="Times New Roman" w:hAnsi="Consolas" w:cs="Times New Roman"/>
@@ -68,7 +67,6 @@
         </w:rPr>
         <w:t>StaticKeyword</w:t>
       </w:r>
-      <w:proofErr w:type="spellEnd"/>
       <w:r>
         <w:rPr>
           <w:rFonts w:ascii="Consolas" w:eastAsia="Times New Roman" w:hAnsi="Consolas" w:cs="Times New Roman"/>
@@ -291,7 +289,6 @@
         </w:rPr>
         <w:t>       </w:t>
       </w:r>
-      <w:proofErr w:type="spellStart"/>
       <w:r>
         <w:rPr>
           <w:rFonts w:ascii="Consolas" w:eastAsia="Times New Roman" w:hAnsi="Consolas" w:cs="Times New Roman"/>
@@ -342,7 +339,6 @@
         </w:rPr>
         <w:t>println</w:t>
       </w:r>
-      <w:proofErr w:type="spellEnd"/>
       <w:r>
         <w:rPr>
           <w:rFonts w:ascii="Consolas" w:eastAsia="Times New Roman" w:hAnsi="Consolas" w:cs="Times New Roman"/>
@@ -539,7 +535,6 @@
         </w:rPr>
         <w:t xml:space="preserve">[] </w:t>
       </w:r>
-      <w:proofErr w:type="spellStart"/>
       <w:r>
         <w:rPr>
           <w:rFonts w:ascii="Consolas" w:eastAsia="Times New Roman" w:hAnsi="Consolas" w:cs="Times New Roman"/>
@@ -550,7 +545,6 @@
         </w:rPr>
         <w:t>args</w:t>
       </w:r>
-      <w:proofErr w:type="spellEnd"/>
       <w:r>
         <w:rPr>
           <w:rFonts w:ascii="Consolas" w:eastAsia="Times New Roman" w:hAnsi="Consolas" w:cs="Times New Roman"/>
@@ -584,7 +578,6 @@
         </w:rPr>
         <w:t xml:space="preserve">        </w:t>
       </w:r>
-      <w:proofErr w:type="spellStart"/>
       <w:r>
         <w:rPr>
           <w:rFonts w:ascii="Consolas" w:eastAsia="Times New Roman" w:hAnsi="Consolas" w:cs="Times New Roman"/>
@@ -635,7 +628,6 @@
         </w:rPr>
         <w:t>println</w:t>
       </w:r>
-      <w:proofErr w:type="spellEnd"/>
       <w:r>
         <w:rPr>
           <w:rFonts w:ascii="Consolas" w:eastAsia="Times New Roman" w:hAnsi="Consolas" w:cs="Times New Roman"/>
@@ -785,19 +777,11 @@
           <w:lang w:val="en-US"/>
         </w:rPr>
       </w:pPr>
-      <w:proofErr w:type="spellStart"/>
-      <w:r>
-        <w:rPr>
-          <w:lang w:val="en-US"/>
-        </w:rPr>
-        <w:t>Classloading</w:t>
-      </w:r>
-      <w:proofErr w:type="spellEnd"/>
-      <w:r>
-        <w:rPr>
-          <w:lang w:val="en-US"/>
-        </w:rPr>
-        <w:t xml:space="preserve"> is the process of loading class files into the JVM at runtime. It is responsible for loading classes from various sources, such as the file system, network and databases and making them available to the JVM for execution. The class loading process is divided into three phases loading, linking and initialization.</w:t>
+      <w:r>
+        <w:rPr>
+          <w:lang w:val="en-US"/>
+        </w:rPr>
+        <w:t>Classloading is the process of loading class files into the JVM at runtime. It is responsible for loading classes from various sources, such as the file system, network and databases and making them available to the JVM for execution. The class loading process is divided into three phases loading, linking and initialization.</w:t>
       </w:r>
     </w:p>
     <w:p>
@@ -975,6 +959,26 @@
         </w:rPr>
         <w:lastRenderedPageBreak/>
         <w:t>static members are one per class but non-static members are one per instance. static members are accessed by their class name which encapsulates them, but non-static members are accessed by object reference.</w:t>
+      </w:r>
+    </w:p>
+    <w:p>
+      <w:pPr>
+        <w:rPr>
+          <w:lang w:val="en-US"/>
+        </w:rPr>
+      </w:pPr>
+    </w:p>
+    <w:p>
+      <w:pPr>
+        <w:rPr>
+          <w:lang w:val="en-US"/>
+        </w:rPr>
+      </w:pPr>
+      <w:r>
+        <w:rPr>
+          <w:lang w:val="en-US"/>
+        </w:rPr>
+        <w:t>Hello</w:t>
       </w:r>
     </w:p>
     <w:sectPr>
